--- a/UTS dan UAS Ganjil 2017-2018/UTS.docx
+++ b/UTS dan UAS Ganjil 2017-2018/UTS.docx
@@ -271,17 +271,8 @@
                                 <w:rFonts w:cstheme="minorHAnsi"/>
                                 <w:lang w:val="id-ID"/>
                               </w:rPr>
-                              <w:t xml:space="preserve">Khoirul Umam, </w:t>
+                              <w:t>Khoirul Umam, M.Kom</w:t>
                             </w:r>
-                            <w:proofErr w:type="gramStart"/>
-                            <w:r>
-                              <w:rPr>
-                                <w:rFonts w:cstheme="minorHAnsi"/>
-                                <w:lang w:val="id-ID"/>
-                              </w:rPr>
-                              <w:t>M.Kom</w:t>
-                            </w:r>
-                            <w:proofErr w:type="gramEnd"/>
                           </w:p>
                           <w:p>
                             <w:pPr>
@@ -597,17 +588,8 @@
                           <w:rFonts w:cstheme="minorHAnsi"/>
                           <w:lang w:val="id-ID"/>
                         </w:rPr>
-                        <w:t xml:space="preserve">Khoirul Umam, </w:t>
+                        <w:t>Khoirul Umam, M.Kom</w:t>
                       </w:r>
-                      <w:proofErr w:type="gramStart"/>
-                      <w:r>
-                        <w:rPr>
-                          <w:rFonts w:cstheme="minorHAnsi"/>
-                          <w:lang w:val="id-ID"/>
-                        </w:rPr>
-                        <w:t>M.Kom</w:t>
-                      </w:r>
-                      <w:proofErr w:type="gramEnd"/>
                     </w:p>
                     <w:p>
                       <w:pPr>
@@ -764,15 +746,6 @@
         <w:spacing w:after="0"/>
         <w:rPr>
           <w:rFonts w:cs="Times New Roman"/>
-          <w:lang w:val="id-ID"/>
-        </w:rPr>
-      </w:pPr>
-    </w:p>
-    <w:p>
-      <w:pPr>
-        <w:spacing w:after="0"/>
-        <w:rPr>
-          <w:rFonts w:cs="Times New Roman"/>
           <w:b/>
           <w:lang w:val="id-ID"/>
         </w:rPr>
@@ -785,16 +758,6 @@
         </w:rPr>
         <w:t>DESKRIPSI TUGAS</w:t>
       </w:r>
-    </w:p>
-    <w:p>
-      <w:pPr>
-        <w:spacing w:after="0"/>
-        <w:rPr>
-          <w:rFonts w:cs="Times New Roman"/>
-          <w:b/>
-          <w:lang w:val="id-ID"/>
-        </w:rPr>
-      </w:pPr>
     </w:p>
     <w:p>
       <w:pPr>
@@ -919,358 +882,10 @@
       <w:pPr>
         <w:spacing w:after="0"/>
         <w:rPr>
-          <w:rFonts w:cs="Times New Roman"/>
-          <w:lang w:val="id-ID"/>
-        </w:rPr>
-      </w:pPr>
-      <w:r>
-        <w:rPr>
-          <w:rFonts w:cstheme="minorHAnsi"/>
           <w:noProof/>
-          <w:sz w:val="24"/>
-          <w:szCs w:val="24"/>
           <w:lang w:val="id-ID" w:eastAsia="id-ID"/>
         </w:rPr>
-        <mc:AlternateContent>
-          <mc:Choice Requires="wps">
-            <w:drawing>
-              <wp:anchor distT="0" distB="0" distL="114300" distR="114300" simplePos="0" relativeHeight="251679744" behindDoc="0" locked="0" layoutInCell="1" allowOverlap="1" wp14:anchorId="7236A65A" wp14:editId="3598C534">
-                <wp:simplePos x="0" y="0"/>
-                <wp:positionH relativeFrom="margin">
-                  <wp:posOffset>3619500</wp:posOffset>
-                </wp:positionH>
-                <wp:positionV relativeFrom="margin">
-                  <wp:posOffset>7534275</wp:posOffset>
-                </wp:positionV>
-                <wp:extent cx="2238375" cy="1322705"/>
-                <wp:effectExtent l="0" t="0" r="28575" b="10795"/>
-                <wp:wrapSquare wrapText="bothSides"/>
-                <wp:docPr id="40" name="Text Box 40"/>
-                <wp:cNvGraphicFramePr/>
-                <a:graphic xmlns:a="http://schemas.openxmlformats.org/drawingml/2006/main">
-                  <a:graphicData uri="http://schemas.microsoft.com/office/word/2010/wordprocessingShape">
-                    <wps:wsp>
-                      <wps:cNvSpPr txBox="1"/>
-                      <wps:spPr>
-                        <a:xfrm>
-                          <a:off x="0" y="0"/>
-                          <a:ext cx="2238375" cy="1322705"/>
-                        </a:xfrm>
-                        <a:prstGeom prst="rect">
-                          <a:avLst/>
-                        </a:prstGeom>
-                        <a:solidFill>
-                          <a:schemeClr val="lt1"/>
-                        </a:solidFill>
-                        <a:ln w="6350">
-                          <a:solidFill>
-                            <a:prstClr val="black"/>
-                          </a:solidFill>
-                        </a:ln>
-                      </wps:spPr>
-                      <wps:txbx>
-                        <w:txbxContent>
-                          <w:p>
-                            <w:pPr>
-                              <w:spacing w:after="0" w:line="240" w:lineRule="auto"/>
-                              <w:rPr>
-                                <w:rFonts w:cstheme="minorHAnsi"/>
-                                <w:noProof/>
-                                <w:sz w:val="24"/>
-                                <w:szCs w:val="24"/>
-                                <w:lang w:val="id-ID"/>
-                              </w:rPr>
-                            </w:pPr>
-                            <w:r>
-                              <w:rPr>
-                                <w:rFonts w:cstheme="minorHAnsi"/>
-                                <w:noProof/>
-                                <w:sz w:val="24"/>
-                                <w:szCs w:val="24"/>
-                                <w:lang w:val="id-ID"/>
-                              </w:rPr>
-                              <w:t xml:space="preserve">Banyuwangi, </w:t>
-                            </w:r>
-                            <w:r>
-                              <w:rPr>
-                                <w:rFonts w:cstheme="minorHAnsi"/>
-                                <w:noProof/>
-                                <w:sz w:val="24"/>
-                                <w:szCs w:val="24"/>
-                                <w:lang w:val="id-ID"/>
-                              </w:rPr>
-                              <w:t>19</w:t>
-                            </w:r>
-                            <w:r>
-                              <w:rPr>
-                                <w:rFonts w:cstheme="minorHAnsi"/>
-                                <w:noProof/>
-                                <w:sz w:val="24"/>
-                                <w:szCs w:val="24"/>
-                                <w:lang w:val="id-ID"/>
-                              </w:rPr>
-                              <w:t xml:space="preserve"> </w:t>
-                            </w:r>
-                            <w:r>
-                              <w:rPr>
-                                <w:rFonts w:cstheme="minorHAnsi"/>
-                                <w:noProof/>
-                                <w:sz w:val="24"/>
-                                <w:szCs w:val="24"/>
-                                <w:lang w:val="id-ID"/>
-                              </w:rPr>
-                              <w:t>September</w:t>
-                            </w:r>
-                            <w:r>
-                              <w:rPr>
-                                <w:rFonts w:cstheme="minorHAnsi"/>
-                                <w:noProof/>
-                                <w:sz w:val="24"/>
-                                <w:szCs w:val="24"/>
-                                <w:lang w:val="id-ID"/>
-                              </w:rPr>
-                              <w:t xml:space="preserve"> 2017</w:t>
-                            </w:r>
-                          </w:p>
-                          <w:p>
-                            <w:pPr>
-                              <w:spacing w:after="0" w:line="240" w:lineRule="auto"/>
-                              <w:rPr>
-                                <w:rFonts w:cstheme="minorHAnsi"/>
-                                <w:noProof/>
-                                <w:sz w:val="24"/>
-                                <w:szCs w:val="24"/>
-                                <w:lang w:val="id-ID"/>
-                              </w:rPr>
-                            </w:pPr>
-                            <w:r>
-                              <w:rPr>
-                                <w:rFonts w:cstheme="minorHAnsi"/>
-                                <w:noProof/>
-                                <w:sz w:val="24"/>
-                                <w:szCs w:val="24"/>
-                                <w:lang w:val="id-ID"/>
-                              </w:rPr>
-                              <w:t>Kaprodi TI</w:t>
-                            </w:r>
-                          </w:p>
-                          <w:p>
-                            <w:pPr>
-                              <w:spacing w:after="0" w:line="240" w:lineRule="auto"/>
-                              <w:rPr>
-                                <w:rFonts w:cstheme="minorHAnsi"/>
-                                <w:noProof/>
-                                <w:sz w:val="24"/>
-                                <w:szCs w:val="24"/>
-                                <w:lang w:val="id-ID"/>
-                              </w:rPr>
-                            </w:pPr>
-                          </w:p>
-                          <w:p>
-                            <w:pPr>
-                              <w:spacing w:after="0" w:line="240" w:lineRule="auto"/>
-                              <w:rPr>
-                                <w:rFonts w:cstheme="minorHAnsi"/>
-                                <w:noProof/>
-                                <w:sz w:val="24"/>
-                                <w:szCs w:val="24"/>
-                                <w:lang w:val="id-ID"/>
-                              </w:rPr>
-                            </w:pPr>
-                          </w:p>
-                          <w:p>
-                            <w:pPr>
-                              <w:spacing w:after="0" w:line="240" w:lineRule="auto"/>
-                              <w:rPr>
-                                <w:rFonts w:cstheme="minorHAnsi"/>
-                                <w:noProof/>
-                                <w:sz w:val="24"/>
-                                <w:szCs w:val="24"/>
-                                <w:lang w:val="id-ID"/>
-                              </w:rPr>
-                            </w:pPr>
-                          </w:p>
-                          <w:p>
-                            <w:r>
-                              <w:rPr>
-                                <w:rFonts w:cstheme="minorHAnsi"/>
-                                <w:noProof/>
-                                <w:sz w:val="24"/>
-                                <w:szCs w:val="24"/>
-                                <w:lang w:val="id-ID"/>
-                              </w:rPr>
-                              <w:t>Rachman Yulianto, M.Kom</w:t>
-                            </w:r>
-                          </w:p>
-                        </w:txbxContent>
-                      </wps:txbx>
-                      <wps:bodyPr rot="0" spcFirstLastPara="0" vertOverflow="overflow" horzOverflow="overflow" vert="horz" wrap="square" lIns="91440" tIns="45720" rIns="91440" bIns="45720" numCol="1" spcCol="0" rtlCol="0" fromWordArt="0" anchor="t" anchorCtr="0" forceAA="0" compatLnSpc="1">
-                        <a:prstTxWarp prst="textNoShape">
-                          <a:avLst/>
-                        </a:prstTxWarp>
-                        <a:noAutofit/>
-                      </wps:bodyPr>
-                    </wps:wsp>
-                  </a:graphicData>
-                </a:graphic>
-                <wp14:sizeRelH relativeFrom="margin">
-                  <wp14:pctWidth>0</wp14:pctWidth>
-                </wp14:sizeRelH>
-                <wp14:sizeRelV relativeFrom="margin">
-                  <wp14:pctHeight>0</wp14:pctHeight>
-                </wp14:sizeRelV>
-              </wp:anchor>
-            </w:drawing>
-          </mc:Choice>
-          <mc:Fallback>
-            <w:pict>
-              <v:shapetype w14:anchorId="7236A65A" id="_x0000_t202" coordsize="21600,21600" o:spt="202" path="m,l,21600r21600,l21600,xe">
-                <v:stroke joinstyle="miter"/>
-                <v:path gradientshapeok="t" o:connecttype="rect"/>
-              </v:shapetype>
-              <v:shape id="Text Box 40" o:spid="_x0000_s1027" type="#_x0000_t202" style="position:absolute;left:0;text-align:left;margin-left:285pt;margin-top:593.25pt;width:176.25pt;height:104.15pt;z-index:251679744;visibility:visible;mso-wrap-style:square;mso-width-percent:0;mso-height-percent:0;mso-wrap-distance-left:9pt;mso-wrap-distance-top:0;mso-wrap-distance-right:9pt;mso-wrap-distance-bottom:0;mso-position-horizontal:absolute;mso-position-horizontal-relative:margin;mso-position-vertical:absolute;mso-position-vertical-relative:margin;mso-width-percent:0;mso-height-percent:0;mso-width-relative:margin;mso-height-relative:margin;v-text-anchor:top" o:gfxdata="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" fillcolor="white [3201]" strokeweight=".5pt">
-                <v:textbox>
-                  <w:txbxContent>
-                    <w:p>
-                      <w:pPr>
-                        <w:spacing w:after="0" w:line="240" w:lineRule="auto"/>
-                        <w:rPr>
-                          <w:rFonts w:cstheme="minorHAnsi"/>
-                          <w:noProof/>
-                          <w:sz w:val="24"/>
-                          <w:szCs w:val="24"/>
-                          <w:lang w:val="id-ID"/>
-                        </w:rPr>
-                      </w:pPr>
-                      <w:r>
-                        <w:rPr>
-                          <w:rFonts w:cstheme="minorHAnsi"/>
-                          <w:noProof/>
-                          <w:sz w:val="24"/>
-                          <w:szCs w:val="24"/>
-                          <w:lang w:val="id-ID"/>
-                        </w:rPr>
-                        <w:t xml:space="preserve">Banyuwangi, </w:t>
-                      </w:r>
-                      <w:r>
-                        <w:rPr>
-                          <w:rFonts w:cstheme="minorHAnsi"/>
-                          <w:noProof/>
-                          <w:sz w:val="24"/>
-                          <w:szCs w:val="24"/>
-                          <w:lang w:val="id-ID"/>
-                        </w:rPr>
-                        <w:t>19</w:t>
-                      </w:r>
-                      <w:r>
-                        <w:rPr>
-                          <w:rFonts w:cstheme="minorHAnsi"/>
-                          <w:noProof/>
-                          <w:sz w:val="24"/>
-                          <w:szCs w:val="24"/>
-                          <w:lang w:val="id-ID"/>
-                        </w:rPr>
-                        <w:t xml:space="preserve"> </w:t>
-                      </w:r>
-                      <w:r>
-                        <w:rPr>
-                          <w:rFonts w:cstheme="minorHAnsi"/>
-                          <w:noProof/>
-                          <w:sz w:val="24"/>
-                          <w:szCs w:val="24"/>
-                          <w:lang w:val="id-ID"/>
-                        </w:rPr>
-                        <w:t>September</w:t>
-                      </w:r>
-                      <w:r>
-                        <w:rPr>
-                          <w:rFonts w:cstheme="minorHAnsi"/>
-                          <w:noProof/>
-                          <w:sz w:val="24"/>
-                          <w:szCs w:val="24"/>
-                          <w:lang w:val="id-ID"/>
-                        </w:rPr>
-                        <w:t xml:space="preserve"> 2017</w:t>
-                      </w:r>
-                    </w:p>
-                    <w:p>
-                      <w:pPr>
-                        <w:spacing w:after="0" w:line="240" w:lineRule="auto"/>
-                        <w:rPr>
-                          <w:rFonts w:cstheme="minorHAnsi"/>
-                          <w:noProof/>
-                          <w:sz w:val="24"/>
-                          <w:szCs w:val="24"/>
-                          <w:lang w:val="id-ID"/>
-                        </w:rPr>
-                      </w:pPr>
-                      <w:r>
-                        <w:rPr>
-                          <w:rFonts w:cstheme="minorHAnsi"/>
-                          <w:noProof/>
-                          <w:sz w:val="24"/>
-                          <w:szCs w:val="24"/>
-                          <w:lang w:val="id-ID"/>
-                        </w:rPr>
-                        <w:t>Kaprodi TI</w:t>
-                      </w:r>
-                    </w:p>
-                    <w:p>
-                      <w:pPr>
-                        <w:spacing w:after="0" w:line="240" w:lineRule="auto"/>
-                        <w:rPr>
-                          <w:rFonts w:cstheme="minorHAnsi"/>
-                          <w:noProof/>
-                          <w:sz w:val="24"/>
-                          <w:szCs w:val="24"/>
-                          <w:lang w:val="id-ID"/>
-                        </w:rPr>
-                      </w:pPr>
-                    </w:p>
-                    <w:p>
-                      <w:pPr>
-                        <w:spacing w:after="0" w:line="240" w:lineRule="auto"/>
-                        <w:rPr>
-                          <w:rFonts w:cstheme="minorHAnsi"/>
-                          <w:noProof/>
-                          <w:sz w:val="24"/>
-                          <w:szCs w:val="24"/>
-                          <w:lang w:val="id-ID"/>
-                        </w:rPr>
-                      </w:pPr>
-                    </w:p>
-                    <w:p>
-                      <w:pPr>
-                        <w:spacing w:after="0" w:line="240" w:lineRule="auto"/>
-                        <w:rPr>
-                          <w:rFonts w:cstheme="minorHAnsi"/>
-                          <w:noProof/>
-                          <w:sz w:val="24"/>
-                          <w:szCs w:val="24"/>
-                          <w:lang w:val="id-ID"/>
-                        </w:rPr>
-                      </w:pPr>
-                    </w:p>
-                    <w:p>
-                      <w:r>
-                        <w:rPr>
-                          <w:rFonts w:cstheme="minorHAnsi"/>
-                          <w:noProof/>
-                          <w:sz w:val="24"/>
-                          <w:szCs w:val="24"/>
-                          <w:lang w:val="id-ID"/>
-                        </w:rPr>
-                        <w:t>Rachman Yulianto, M.Kom</w:t>
-                      </w:r>
-                    </w:p>
-                  </w:txbxContent>
-                </v:textbox>
-                <w10:wrap type="square" anchorx="margin" anchory="margin"/>
-              </v:shape>
-            </w:pict>
-          </mc:Fallback>
-        </mc:AlternateContent>
-      </w:r>
+      </w:pPr>
       <w:r>
         <w:rPr>
           <w:rFonts w:cs="Times New Roman"/>
@@ -1317,13 +932,1204 @@
         <w:softHyphen/>
         <w:t>kan rangkuman tersebut kepada dosen pengampu matakuliah pada hari pelaksanaan UTS.</w:t>
       </w:r>
-      <w:bookmarkStart w:id="0" w:name="_GoBack"/>
-      <w:bookmarkEnd w:id="0"/>
+      <w:r>
+        <w:rPr>
+          <w:noProof/>
+          <w:lang w:val="id-ID" w:eastAsia="id-ID"/>
+        </w:rPr>
+        <w:t xml:space="preserve"> </w:t>
+      </w:r>
+    </w:p>
+    <w:p>
+      <w:pPr>
+        <w:spacing w:after="0"/>
+        <w:rPr>
+          <w:noProof/>
+          <w:lang w:val="id-ID" w:eastAsia="id-ID"/>
+        </w:rPr>
+      </w:pPr>
+    </w:p>
+    <w:p>
+      <w:pPr>
+        <w:spacing w:after="0"/>
+        <w:rPr>
+          <w:b/>
+          <w:noProof/>
+          <w:lang w:val="id-ID" w:eastAsia="id-ID"/>
+        </w:rPr>
+      </w:pPr>
+      <w:r>
+        <w:rPr>
+          <w:noProof/>
+          <w:lang w:val="id-ID" w:eastAsia="id-ID"/>
+        </w:rPr>
+        <mc:AlternateContent>
+          <mc:Choice Requires="wps">
+            <w:drawing>
+              <wp:anchor distT="0" distB="0" distL="114300" distR="114300" simplePos="0" relativeHeight="251679744" behindDoc="0" locked="0" layoutInCell="1" allowOverlap="1" wp14:anchorId="1E0701D0" wp14:editId="0DDD3F7D">
+                <wp:simplePos x="0" y="0"/>
+                <wp:positionH relativeFrom="margin">
+                  <wp:posOffset>-19685</wp:posOffset>
+                </wp:positionH>
+                <wp:positionV relativeFrom="margin">
+                  <wp:posOffset>8085455</wp:posOffset>
+                </wp:positionV>
+                <wp:extent cx="5760000" cy="1322705"/>
+                <wp:effectExtent l="0" t="0" r="12700" b="10795"/>
+                <wp:wrapSquare wrapText="bothSides"/>
+                <wp:docPr id="6" name="Text Box 6"/>
+                <wp:cNvGraphicFramePr/>
+                <a:graphic xmlns:a="http://schemas.openxmlformats.org/drawingml/2006/main">
+                  <a:graphicData uri="http://schemas.microsoft.com/office/word/2010/wordprocessingShape">
+                    <wps:wsp>
+                      <wps:cNvSpPr txBox="1"/>
+                      <wps:spPr>
+                        <a:xfrm>
+                          <a:off x="0" y="0"/>
+                          <a:ext cx="5760000" cy="1322705"/>
+                        </a:xfrm>
+                        <a:prstGeom prst="rect">
+                          <a:avLst/>
+                        </a:prstGeom>
+                        <a:solidFill>
+                          <a:schemeClr val="lt1"/>
+                        </a:solidFill>
+                        <a:ln w="6350">
+                          <a:solidFill>
+                            <a:prstClr val="black"/>
+                          </a:solidFill>
+                        </a:ln>
+                      </wps:spPr>
+                      <wps:txbx>
+                        <w:txbxContent>
+                          <w:p>
+                            <w:pPr>
+                              <w:spacing w:after="0" w:line="240" w:lineRule="auto"/>
+                              <w:jc w:val="center"/>
+                              <w:rPr>
+                                <w:rFonts w:cstheme="minorHAnsi"/>
+                                <w:noProof/>
+                                <w:sz w:val="24"/>
+                                <w:szCs w:val="24"/>
+                                <w:lang w:val="id-ID"/>
+                              </w:rPr>
+                            </w:pPr>
+                            <w:r>
+                              <w:rPr>
+                                <w:rFonts w:cstheme="minorHAnsi"/>
+                                <w:noProof/>
+                                <w:sz w:val="24"/>
+                                <w:szCs w:val="24"/>
+                                <w:lang w:val="id-ID"/>
+                              </w:rPr>
+                              <w:t>Banyuwangi, 19 September 2017</w:t>
+                            </w:r>
+                          </w:p>
+                          <w:tbl>
+                            <w:tblPr>
+                              <w:tblStyle w:val="TableGrid"/>
+                              <w:tblW w:w="0" w:type="auto"/>
+                              <w:tblBorders>
+                                <w:top w:val="none" w:sz="0" w:space="0" w:color="auto"/>
+                                <w:left w:val="none" w:sz="0" w:space="0" w:color="auto"/>
+                                <w:bottom w:val="none" w:sz="0" w:space="0" w:color="auto"/>
+                                <w:right w:val="none" w:sz="0" w:space="0" w:color="auto"/>
+                                <w:insideH w:val="none" w:sz="0" w:space="0" w:color="auto"/>
+                                <w:insideV w:val="none" w:sz="0" w:space="0" w:color="auto"/>
+                              </w:tblBorders>
+                              <w:tblLook w:val="04A0" w:firstRow="1" w:lastRow="0" w:firstColumn="1" w:lastColumn="0" w:noHBand="0" w:noVBand="1"/>
+                            </w:tblPr>
+                            <w:tblGrid>
+                              <w:gridCol w:w="4386"/>
+                              <w:gridCol w:w="4386"/>
+                            </w:tblGrid>
+                            <w:tr>
+                              <w:tc>
+                                <w:tcPr>
+                                  <w:tcW w:w="4388" w:type="dxa"/>
+                                </w:tcPr>
+                                <w:p>
+                                  <w:pPr>
+                                    <w:jc w:val="center"/>
+                                    <w:rPr>
+                                      <w:rFonts w:cstheme="minorHAnsi"/>
+                                      <w:noProof/>
+                                      <w:sz w:val="24"/>
+                                      <w:szCs w:val="24"/>
+                                      <w:lang w:val="id-ID"/>
+                                    </w:rPr>
+                                  </w:pPr>
+                                  <w:r>
+                                    <w:rPr>
+                                      <w:rFonts w:cstheme="minorHAnsi"/>
+                                      <w:noProof/>
+                                      <w:sz w:val="24"/>
+                                      <w:szCs w:val="24"/>
+                                      <w:lang w:val="id-ID"/>
+                                    </w:rPr>
+                                    <w:t>Dosen Pengampu</w:t>
+                                  </w:r>
+                                </w:p>
+                                <w:p>
+                                  <w:pPr>
+                                    <w:jc w:val="center"/>
+                                    <w:rPr>
+                                      <w:rFonts w:cstheme="minorHAnsi"/>
+                                      <w:noProof/>
+                                      <w:sz w:val="24"/>
+                                      <w:szCs w:val="24"/>
+                                      <w:lang w:val="id-ID"/>
+                                    </w:rPr>
+                                  </w:pPr>
+                                </w:p>
+                                <w:p>
+                                  <w:pPr>
+                                    <w:jc w:val="center"/>
+                                    <w:rPr>
+                                      <w:rFonts w:cstheme="minorHAnsi"/>
+                                      <w:noProof/>
+                                      <w:sz w:val="24"/>
+                                      <w:szCs w:val="24"/>
+                                      <w:lang w:val="id-ID"/>
+                                    </w:rPr>
+                                  </w:pPr>
+                                </w:p>
+                                <w:p>
+                                  <w:pPr>
+                                    <w:jc w:val="center"/>
+                                    <w:rPr>
+                                      <w:rFonts w:cstheme="minorHAnsi"/>
+                                      <w:noProof/>
+                                      <w:sz w:val="24"/>
+                                      <w:szCs w:val="24"/>
+                                      <w:lang w:val="id-ID"/>
+                                    </w:rPr>
+                                  </w:pPr>
+                                </w:p>
+                                <w:p>
+                                  <w:pPr>
+                                    <w:jc w:val="center"/>
+                                    <w:rPr>
+                                      <w:rFonts w:cstheme="minorHAnsi"/>
+                                      <w:b/>
+                                      <w:noProof/>
+                                      <w:sz w:val="24"/>
+                                      <w:szCs w:val="24"/>
+                                      <w:lang w:val="id-ID"/>
+                                    </w:rPr>
+                                  </w:pPr>
+                                  <w:r>
+                                    <w:rPr>
+                                      <w:rFonts w:cstheme="minorHAnsi"/>
+                                      <w:b/>
+                                      <w:noProof/>
+                                      <w:sz w:val="24"/>
+                                      <w:szCs w:val="24"/>
+                                      <w:lang w:val="id-ID"/>
+                                    </w:rPr>
+                                    <w:t>Khoirul Umam, M.Kom</w:t>
+                                  </w:r>
+                                </w:p>
+                              </w:tc>
+                              <w:tc>
+                                <w:tcPr>
+                                  <w:tcW w:w="4389" w:type="dxa"/>
+                                </w:tcPr>
+                                <w:p>
+                                  <w:pPr>
+                                    <w:jc w:val="center"/>
+                                    <w:rPr>
+                                      <w:rFonts w:cstheme="minorHAnsi"/>
+                                      <w:noProof/>
+                                      <w:sz w:val="24"/>
+                                      <w:szCs w:val="24"/>
+                                      <w:lang w:val="id-ID"/>
+                                    </w:rPr>
+                                  </w:pPr>
+                                  <w:r>
+                                    <w:rPr>
+                                      <w:rFonts w:cstheme="minorHAnsi"/>
+                                      <w:noProof/>
+                                      <w:sz w:val="24"/>
+                                      <w:szCs w:val="24"/>
+                                      <w:lang w:val="id-ID"/>
+                                    </w:rPr>
+                                    <w:t>Kaprodi TI</w:t>
+                                  </w:r>
+                                </w:p>
+                                <w:p>
+                                  <w:pPr>
+                                    <w:jc w:val="center"/>
+                                    <w:rPr>
+                                      <w:rFonts w:cstheme="minorHAnsi"/>
+                                      <w:noProof/>
+                                      <w:sz w:val="24"/>
+                                      <w:szCs w:val="24"/>
+                                      <w:lang w:val="id-ID"/>
+                                    </w:rPr>
+                                  </w:pPr>
+                                </w:p>
+                                <w:p>
+                                  <w:pPr>
+                                    <w:jc w:val="center"/>
+                                    <w:rPr>
+                                      <w:rFonts w:cstheme="minorHAnsi"/>
+                                      <w:noProof/>
+                                      <w:sz w:val="24"/>
+                                      <w:szCs w:val="24"/>
+                                      <w:lang w:val="id-ID"/>
+                                    </w:rPr>
+                                  </w:pPr>
+                                </w:p>
+                                <w:p>
+                                  <w:pPr>
+                                    <w:jc w:val="center"/>
+                                    <w:rPr>
+                                      <w:rFonts w:cstheme="minorHAnsi"/>
+                                      <w:noProof/>
+                                      <w:sz w:val="24"/>
+                                      <w:szCs w:val="24"/>
+                                      <w:lang w:val="id-ID"/>
+                                    </w:rPr>
+                                  </w:pPr>
+                                </w:p>
+                                <w:p>
+                                  <w:pPr>
+                                    <w:jc w:val="center"/>
+                                    <w:rPr>
+                                      <w:b/>
+                                    </w:rPr>
+                                  </w:pPr>
+                                  <w:r>
+                                    <w:rPr>
+                                      <w:rFonts w:cstheme="minorHAnsi"/>
+                                      <w:b/>
+                                      <w:noProof/>
+                                      <w:sz w:val="24"/>
+                                      <w:szCs w:val="24"/>
+                                      <w:lang w:val="id-ID"/>
+                                    </w:rPr>
+                                    <w:t>Rachman Yulianto, M.Kom</w:t>
+                                  </w:r>
+                                </w:p>
+                              </w:tc>
+                            </w:tr>
+                          </w:tbl>
+                          <w:p>
+                            <w:pPr>
+                              <w:spacing w:after="0" w:line="240" w:lineRule="auto"/>
+                              <w:jc w:val="center"/>
+                              <w:rPr>
+                                <w:rFonts w:cstheme="minorHAnsi"/>
+                                <w:noProof/>
+                                <w:sz w:val="24"/>
+                                <w:szCs w:val="24"/>
+                                <w:lang w:val="id-ID"/>
+                              </w:rPr>
+                            </w:pPr>
+                          </w:p>
+                        </w:txbxContent>
+                      </wps:txbx>
+                      <wps:bodyPr rot="0" spcFirstLastPara="0" vertOverflow="overflow" horzOverflow="overflow" vert="horz" wrap="square" lIns="91440" tIns="45720" rIns="91440" bIns="45720" numCol="1" spcCol="0" rtlCol="0" fromWordArt="0" anchor="t" anchorCtr="0" forceAA="0" compatLnSpc="1">
+                        <a:prstTxWarp prst="textNoShape">
+                          <a:avLst/>
+                        </a:prstTxWarp>
+                        <a:noAutofit/>
+                      </wps:bodyPr>
+                    </wps:wsp>
+                  </a:graphicData>
+                </a:graphic>
+                <wp14:sizeRelH relativeFrom="margin">
+                  <wp14:pctWidth>0</wp14:pctWidth>
+                </wp14:sizeRelH>
+                <wp14:sizeRelV relativeFrom="margin">
+                  <wp14:pctHeight>0</wp14:pctHeight>
+                </wp14:sizeRelV>
+              </wp:anchor>
+            </w:drawing>
+          </mc:Choice>
+          <mc:Fallback>
+            <w:pict>
+              <v:shapetype w14:anchorId="1E0701D0" id="_x0000_t202" coordsize="21600,21600" o:spt="202" path="m,l,21600r21600,l21600,xe">
+                <v:stroke joinstyle="miter"/>
+                <v:path gradientshapeok="t" o:connecttype="rect"/>
+              </v:shapetype>
+              <v:shape id="Text Box 6" o:spid="_x0000_s1027" type="#_x0000_t202" style="position:absolute;left:0;text-align:left;margin-left:-1.55pt;margin-top:636.65pt;width:453.55pt;height:104.15pt;z-index:251679744;visibility:visible;mso-wrap-style:square;mso-width-percent:0;mso-height-percent:0;mso-wrap-distance-left:9pt;mso-wrap-distance-top:0;mso-wrap-distance-right:9pt;mso-wrap-distance-bottom:0;mso-position-horizontal:absolute;mso-position-horizontal-relative:margin;mso-position-vertical:absolute;mso-position-vertical-relative:margin;mso-width-percent:0;mso-height-percent:0;mso-width-relative:margin;mso-height-relative:margin;v-text-anchor:top" o:gfxdata="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" fillcolor="white [3201]" strokeweight=".5pt">
+                <v:textbox>
+                  <w:txbxContent>
+                    <w:p>
+                      <w:pPr>
+                        <w:spacing w:after="0" w:line="240" w:lineRule="auto"/>
+                        <w:jc w:val="center"/>
+                        <w:rPr>
+                          <w:rFonts w:cstheme="minorHAnsi"/>
+                          <w:noProof/>
+                          <w:sz w:val="24"/>
+                          <w:szCs w:val="24"/>
+                          <w:lang w:val="id-ID"/>
+                        </w:rPr>
+                      </w:pPr>
+                      <w:r>
+                        <w:rPr>
+                          <w:rFonts w:cstheme="minorHAnsi"/>
+                          <w:noProof/>
+                          <w:sz w:val="24"/>
+                          <w:szCs w:val="24"/>
+                          <w:lang w:val="id-ID"/>
+                        </w:rPr>
+                        <w:t>Banyuwangi, 19 September 2017</w:t>
+                      </w:r>
+                    </w:p>
+                    <w:tbl>
+                      <w:tblPr>
+                        <w:tblStyle w:val="TableGrid"/>
+                        <w:tblW w:w="0" w:type="auto"/>
+                        <w:tblBorders>
+                          <w:top w:val="none" w:sz="0" w:space="0" w:color="auto"/>
+                          <w:left w:val="none" w:sz="0" w:space="0" w:color="auto"/>
+                          <w:bottom w:val="none" w:sz="0" w:space="0" w:color="auto"/>
+                          <w:right w:val="none" w:sz="0" w:space="0" w:color="auto"/>
+                          <w:insideH w:val="none" w:sz="0" w:space="0" w:color="auto"/>
+                          <w:insideV w:val="none" w:sz="0" w:space="0" w:color="auto"/>
+                        </w:tblBorders>
+                        <w:tblLook w:val="04A0" w:firstRow="1" w:lastRow="0" w:firstColumn="1" w:lastColumn="0" w:noHBand="0" w:noVBand="1"/>
+                      </w:tblPr>
+                      <w:tblGrid>
+                        <w:gridCol w:w="4386"/>
+                        <w:gridCol w:w="4386"/>
+                      </w:tblGrid>
+                      <w:tr>
+                        <w:tc>
+                          <w:tcPr>
+                            <w:tcW w:w="4388" w:type="dxa"/>
+                          </w:tcPr>
+                          <w:p>
+                            <w:pPr>
+                              <w:jc w:val="center"/>
+                              <w:rPr>
+                                <w:rFonts w:cstheme="minorHAnsi"/>
+                                <w:noProof/>
+                                <w:sz w:val="24"/>
+                                <w:szCs w:val="24"/>
+                                <w:lang w:val="id-ID"/>
+                              </w:rPr>
+                            </w:pPr>
+                            <w:r>
+                              <w:rPr>
+                                <w:rFonts w:cstheme="minorHAnsi"/>
+                                <w:noProof/>
+                                <w:sz w:val="24"/>
+                                <w:szCs w:val="24"/>
+                                <w:lang w:val="id-ID"/>
+                              </w:rPr>
+                              <w:t>Dosen Pengampu</w:t>
+                            </w:r>
+                          </w:p>
+                          <w:p>
+                            <w:pPr>
+                              <w:jc w:val="center"/>
+                              <w:rPr>
+                                <w:rFonts w:cstheme="minorHAnsi"/>
+                                <w:noProof/>
+                                <w:sz w:val="24"/>
+                                <w:szCs w:val="24"/>
+                                <w:lang w:val="id-ID"/>
+                              </w:rPr>
+                            </w:pPr>
+                          </w:p>
+                          <w:p>
+                            <w:pPr>
+                              <w:jc w:val="center"/>
+                              <w:rPr>
+                                <w:rFonts w:cstheme="minorHAnsi"/>
+                                <w:noProof/>
+                                <w:sz w:val="24"/>
+                                <w:szCs w:val="24"/>
+                                <w:lang w:val="id-ID"/>
+                              </w:rPr>
+                            </w:pPr>
+                          </w:p>
+                          <w:p>
+                            <w:pPr>
+                              <w:jc w:val="center"/>
+                              <w:rPr>
+                                <w:rFonts w:cstheme="minorHAnsi"/>
+                                <w:noProof/>
+                                <w:sz w:val="24"/>
+                                <w:szCs w:val="24"/>
+                                <w:lang w:val="id-ID"/>
+                              </w:rPr>
+                            </w:pPr>
+                          </w:p>
+                          <w:p>
+                            <w:pPr>
+                              <w:jc w:val="center"/>
+                              <w:rPr>
+                                <w:rFonts w:cstheme="minorHAnsi"/>
+                                <w:b/>
+                                <w:noProof/>
+                                <w:sz w:val="24"/>
+                                <w:szCs w:val="24"/>
+                                <w:lang w:val="id-ID"/>
+                              </w:rPr>
+                            </w:pPr>
+                            <w:r>
+                              <w:rPr>
+                                <w:rFonts w:cstheme="minorHAnsi"/>
+                                <w:b/>
+                                <w:noProof/>
+                                <w:sz w:val="24"/>
+                                <w:szCs w:val="24"/>
+                                <w:lang w:val="id-ID"/>
+                              </w:rPr>
+                              <w:t>Khoirul Umam, M.Kom</w:t>
+                            </w:r>
+                          </w:p>
+                        </w:tc>
+                        <w:tc>
+                          <w:tcPr>
+                            <w:tcW w:w="4389" w:type="dxa"/>
+                          </w:tcPr>
+                          <w:p>
+                            <w:pPr>
+                              <w:jc w:val="center"/>
+                              <w:rPr>
+                                <w:rFonts w:cstheme="minorHAnsi"/>
+                                <w:noProof/>
+                                <w:sz w:val="24"/>
+                                <w:szCs w:val="24"/>
+                                <w:lang w:val="id-ID"/>
+                              </w:rPr>
+                            </w:pPr>
+                            <w:r>
+                              <w:rPr>
+                                <w:rFonts w:cstheme="minorHAnsi"/>
+                                <w:noProof/>
+                                <w:sz w:val="24"/>
+                                <w:szCs w:val="24"/>
+                                <w:lang w:val="id-ID"/>
+                              </w:rPr>
+                              <w:t>Kaprodi TI</w:t>
+                            </w:r>
+                          </w:p>
+                          <w:p>
+                            <w:pPr>
+                              <w:jc w:val="center"/>
+                              <w:rPr>
+                                <w:rFonts w:cstheme="minorHAnsi"/>
+                                <w:noProof/>
+                                <w:sz w:val="24"/>
+                                <w:szCs w:val="24"/>
+                                <w:lang w:val="id-ID"/>
+                              </w:rPr>
+                            </w:pPr>
+                          </w:p>
+                          <w:p>
+                            <w:pPr>
+                              <w:jc w:val="center"/>
+                              <w:rPr>
+                                <w:rFonts w:cstheme="minorHAnsi"/>
+                                <w:noProof/>
+                                <w:sz w:val="24"/>
+                                <w:szCs w:val="24"/>
+                                <w:lang w:val="id-ID"/>
+                              </w:rPr>
+                            </w:pPr>
+                          </w:p>
+                          <w:p>
+                            <w:pPr>
+                              <w:jc w:val="center"/>
+                              <w:rPr>
+                                <w:rFonts w:cstheme="minorHAnsi"/>
+                                <w:noProof/>
+                                <w:sz w:val="24"/>
+                                <w:szCs w:val="24"/>
+                                <w:lang w:val="id-ID"/>
+                              </w:rPr>
+                            </w:pPr>
+                          </w:p>
+                          <w:p>
+                            <w:pPr>
+                              <w:jc w:val="center"/>
+                              <w:rPr>
+                                <w:b/>
+                              </w:rPr>
+                            </w:pPr>
+                            <w:r>
+                              <w:rPr>
+                                <w:rFonts w:cstheme="minorHAnsi"/>
+                                <w:b/>
+                                <w:noProof/>
+                                <w:sz w:val="24"/>
+                                <w:szCs w:val="24"/>
+                                <w:lang w:val="id-ID"/>
+                              </w:rPr>
+                              <w:t>Rachman Yulianto, M.Kom</w:t>
+                            </w:r>
+                          </w:p>
+                        </w:tc>
+                      </w:tr>
+                    </w:tbl>
+                    <w:p>
+                      <w:pPr>
+                        <w:spacing w:after="0" w:line="240" w:lineRule="auto"/>
+                        <w:jc w:val="center"/>
+                        <w:rPr>
+                          <w:rFonts w:cstheme="minorHAnsi"/>
+                          <w:noProof/>
+                          <w:sz w:val="24"/>
+                          <w:szCs w:val="24"/>
+                          <w:lang w:val="id-ID"/>
+                        </w:rPr>
+                      </w:pPr>
+                    </w:p>
+                  </w:txbxContent>
+                </v:textbox>
+                <w10:wrap type="square" anchorx="margin" anchory="margin"/>
+              </v:shape>
+            </w:pict>
+          </mc:Fallback>
+        </mc:AlternateContent>
+      </w:r>
+      <w:r>
+        <w:rPr>
+          <w:b/>
+          <w:noProof/>
+          <w:lang w:val="id-ID" w:eastAsia="id-ID"/>
+        </w:rPr>
+        <w:t>KRITERIA PENILAIAN</w:t>
+      </w:r>
+    </w:p>
+    <w:tbl>
+      <w:tblPr>
+        <w:tblStyle w:val="TableGrid"/>
+        <w:tblW w:w="0" w:type="auto"/>
+        <w:tblLook w:val="04A0" w:firstRow="1" w:lastRow="0" w:firstColumn="1" w:lastColumn="0" w:noHBand="0" w:noVBand="1"/>
+      </w:tblPr>
+      <w:tblGrid>
+        <w:gridCol w:w="7595"/>
+        <w:gridCol w:w="1422"/>
+      </w:tblGrid>
+      <w:tr>
+        <w:tc>
+          <w:tcPr>
+            <w:tcW w:w="0" w:type="auto"/>
+            <w:tcBorders>
+              <w:bottom w:val="single" w:sz="4" w:space="0" w:color="auto"/>
+            </w:tcBorders>
+            <w:vAlign w:val="center"/>
+          </w:tcPr>
+          <w:p>
+            <w:pPr>
+              <w:jc w:val="center"/>
+              <w:rPr>
+                <w:rFonts w:cs="Times New Roman"/>
+                <w:b/>
+                <w:lang w:val="id-ID"/>
+              </w:rPr>
+            </w:pPr>
+            <w:r>
+              <w:rPr>
+                <w:rFonts w:cs="Times New Roman"/>
+                <w:b/>
+                <w:lang w:val="id-ID"/>
+              </w:rPr>
+              <w:t>Kriteria</w:t>
+            </w:r>
+          </w:p>
+        </w:tc>
+        <w:tc>
+          <w:tcPr>
+            <w:tcW w:w="0" w:type="auto"/>
+            <w:tcBorders>
+              <w:bottom w:val="single" w:sz="4" w:space="0" w:color="auto"/>
+            </w:tcBorders>
+            <w:vAlign w:val="center"/>
+          </w:tcPr>
+          <w:p>
+            <w:pPr>
+              <w:jc w:val="center"/>
+              <w:rPr>
+                <w:rFonts w:cs="Times New Roman"/>
+                <w:b/>
+                <w:lang w:val="id-ID"/>
+              </w:rPr>
+            </w:pPr>
+            <w:r>
+              <w:rPr>
+                <w:rFonts w:cs="Times New Roman"/>
+                <w:b/>
+                <w:lang w:val="id-ID"/>
+              </w:rPr>
+              <w:t>Skor Maksimal</w:t>
+            </w:r>
+          </w:p>
+        </w:tc>
+      </w:tr>
+      <w:tr>
+        <w:tc>
+          <w:tcPr>
+            <w:tcW w:w="0" w:type="auto"/>
+            <w:tcBorders>
+              <w:bottom w:val="nil"/>
+            </w:tcBorders>
+          </w:tcPr>
+          <w:p>
+            <w:pPr>
+              <w:rPr>
+                <w:rFonts w:cs="Times New Roman"/>
+                <w:b/>
+                <w:lang w:val="id-ID"/>
+              </w:rPr>
+            </w:pPr>
+            <w:r>
+              <w:rPr>
+                <w:rFonts w:cs="Times New Roman"/>
+                <w:b/>
+                <w:lang w:val="id-ID"/>
+              </w:rPr>
+              <w:t>Pembahasan</w:t>
+            </w:r>
+          </w:p>
+        </w:tc>
+        <w:tc>
+          <w:tcPr>
+            <w:tcW w:w="0" w:type="auto"/>
+            <w:tcBorders>
+              <w:bottom w:val="nil"/>
+            </w:tcBorders>
+          </w:tcPr>
+          <w:p>
+            <w:pPr>
+              <w:jc w:val="center"/>
+              <w:rPr>
+                <w:rFonts w:cs="Times New Roman"/>
+                <w:b/>
+                <w:lang w:val="id-ID"/>
+              </w:rPr>
+            </w:pPr>
+          </w:p>
+        </w:tc>
+      </w:tr>
+      <w:tr>
+        <w:tc>
+          <w:tcPr>
+            <w:tcW w:w="0" w:type="auto"/>
+            <w:tcBorders>
+              <w:top w:val="nil"/>
+              <w:bottom w:val="nil"/>
+            </w:tcBorders>
+          </w:tcPr>
+          <w:p>
+            <w:pPr>
+              <w:pStyle w:val="ListParagraph"/>
+              <w:numPr>
+                <w:ilvl w:val="0"/>
+                <w:numId w:val="11"/>
+              </w:numPr>
+              <w:ind w:left="357" w:hanging="357"/>
+              <w:rPr>
+                <w:rFonts w:cs="Times New Roman"/>
+                <w:lang w:val="id-ID"/>
+              </w:rPr>
+            </w:pPr>
+            <w:r>
+              <w:rPr>
+                <w:rFonts w:cs="Times New Roman"/>
+                <w:lang w:val="id-ID"/>
+              </w:rPr>
+              <w:t xml:space="preserve">Mampu menyajikan penjelasan lengkap terkait implementasi </w:t>
+            </w:r>
+            <w:r>
+              <w:rPr>
+                <w:rFonts w:cs="Times New Roman"/>
+                <w:i/>
+                <w:lang w:val="id-ID"/>
+              </w:rPr>
+              <w:t>design pattern</w:t>
+            </w:r>
+            <w:r>
+              <w:rPr>
+                <w:rFonts w:cs="Times New Roman"/>
+                <w:lang w:val="id-ID"/>
+              </w:rPr>
+              <w:t xml:space="preserve"> pada suatu aplikasi.</w:t>
+            </w:r>
+          </w:p>
+        </w:tc>
+        <w:tc>
+          <w:tcPr>
+            <w:tcW w:w="0" w:type="auto"/>
+            <w:tcBorders>
+              <w:top w:val="nil"/>
+              <w:bottom w:val="nil"/>
+            </w:tcBorders>
+          </w:tcPr>
+          <w:p>
+            <w:pPr>
+              <w:jc w:val="center"/>
+              <w:rPr>
+                <w:rFonts w:cs="Times New Roman"/>
+                <w:lang w:val="id-ID"/>
+              </w:rPr>
+            </w:pPr>
+            <w:r>
+              <w:rPr>
+                <w:rFonts w:cs="Times New Roman"/>
+                <w:lang w:val="id-ID"/>
+              </w:rPr>
+              <w:t>6</w:t>
+            </w:r>
+          </w:p>
+        </w:tc>
+      </w:tr>
+      <w:tr>
+        <w:tc>
+          <w:tcPr>
+            <w:tcW w:w="0" w:type="auto"/>
+            <w:tcBorders>
+              <w:top w:val="nil"/>
+              <w:bottom w:val="single" w:sz="4" w:space="0" w:color="auto"/>
+            </w:tcBorders>
+          </w:tcPr>
+          <w:p>
+            <w:pPr>
+              <w:pStyle w:val="ListParagraph"/>
+              <w:numPr>
+                <w:ilvl w:val="0"/>
+                <w:numId w:val="11"/>
+              </w:numPr>
+              <w:ind w:left="357" w:hanging="357"/>
+              <w:rPr>
+                <w:rFonts w:cs="Times New Roman"/>
+                <w:lang w:val="id-ID"/>
+              </w:rPr>
+            </w:pPr>
+            <w:r>
+              <w:rPr>
+                <w:rFonts w:cs="Times New Roman"/>
+                <w:lang w:val="id-ID"/>
+              </w:rPr>
+              <w:t xml:space="preserve">Menyertakan </w:t>
+            </w:r>
+            <w:r>
+              <w:rPr>
+                <w:rFonts w:cs="Times New Roman"/>
+                <w:i/>
+                <w:lang w:val="id-ID"/>
+              </w:rPr>
+              <w:t>class diagram</w:t>
+            </w:r>
+            <w:r>
+              <w:rPr>
+                <w:rFonts w:cs="Times New Roman"/>
+                <w:lang w:val="id-ID"/>
+              </w:rPr>
+              <w:t xml:space="preserve"> terkait </w:t>
+            </w:r>
+            <w:r>
+              <w:rPr>
+                <w:rFonts w:cs="Times New Roman"/>
+                <w:i/>
+                <w:lang w:val="id-ID"/>
+              </w:rPr>
+              <w:t>design pattern</w:t>
+            </w:r>
+            <w:r>
+              <w:rPr>
+                <w:rFonts w:cs="Times New Roman"/>
+                <w:lang w:val="id-ID"/>
+              </w:rPr>
+              <w:t xml:space="preserve"> yang dipilih</w:t>
+            </w:r>
+          </w:p>
+        </w:tc>
+        <w:tc>
+          <w:tcPr>
+            <w:tcW w:w="0" w:type="auto"/>
+            <w:tcBorders>
+              <w:top w:val="nil"/>
+              <w:bottom w:val="single" w:sz="4" w:space="0" w:color="auto"/>
+            </w:tcBorders>
+          </w:tcPr>
+          <w:p>
+            <w:pPr>
+              <w:jc w:val="center"/>
+              <w:rPr>
+                <w:rFonts w:cs="Times New Roman"/>
+                <w:lang w:val="id-ID"/>
+              </w:rPr>
+            </w:pPr>
+            <w:r>
+              <w:rPr>
+                <w:rFonts w:cs="Times New Roman"/>
+                <w:lang w:val="id-ID"/>
+              </w:rPr>
+              <w:t>4</w:t>
+            </w:r>
+          </w:p>
+        </w:tc>
+      </w:tr>
+      <w:tr>
+        <w:tc>
+          <w:tcPr>
+            <w:tcW w:w="0" w:type="auto"/>
+            <w:tcBorders>
+              <w:bottom w:val="nil"/>
+            </w:tcBorders>
+          </w:tcPr>
+          <w:p>
+            <w:pPr>
+              <w:rPr>
+                <w:rFonts w:cs="Times New Roman"/>
+                <w:b/>
+                <w:lang w:val="id-ID"/>
+              </w:rPr>
+            </w:pPr>
+            <w:r>
+              <w:rPr>
+                <w:rFonts w:cs="Times New Roman"/>
+                <w:b/>
+                <w:lang w:val="id-ID"/>
+              </w:rPr>
+              <w:t>Sumber pustaka</w:t>
+            </w:r>
+          </w:p>
+        </w:tc>
+        <w:tc>
+          <w:tcPr>
+            <w:tcW w:w="0" w:type="auto"/>
+            <w:tcBorders>
+              <w:bottom w:val="nil"/>
+            </w:tcBorders>
+          </w:tcPr>
+          <w:p>
+            <w:pPr>
+              <w:jc w:val="center"/>
+              <w:rPr>
+                <w:rFonts w:cs="Times New Roman"/>
+                <w:lang w:val="id-ID"/>
+              </w:rPr>
+            </w:pPr>
+          </w:p>
+        </w:tc>
+      </w:tr>
+      <w:tr>
+        <w:tc>
+          <w:tcPr>
+            <w:tcW w:w="0" w:type="auto"/>
+            <w:tcBorders>
+              <w:top w:val="nil"/>
+              <w:bottom w:val="single" w:sz="4" w:space="0" w:color="auto"/>
+            </w:tcBorders>
+          </w:tcPr>
+          <w:p>
+            <w:pPr>
+              <w:pStyle w:val="ListParagraph"/>
+              <w:numPr>
+                <w:ilvl w:val="0"/>
+                <w:numId w:val="11"/>
+              </w:numPr>
+              <w:ind w:left="357" w:hanging="357"/>
+              <w:rPr>
+                <w:rFonts w:cs="Times New Roman"/>
+                <w:b/>
+                <w:lang w:val="id-ID"/>
+              </w:rPr>
+            </w:pPr>
+            <w:r>
+              <w:rPr>
+                <w:rFonts w:cs="Times New Roman"/>
+                <w:lang w:val="id-ID"/>
+              </w:rPr>
+              <w:t>Kualitas sumber rujukan (jurnal ilmiah dan buku lebih baik dibandingkan dengan artikel bebas dari internet)</w:t>
+            </w:r>
+            <w:bookmarkStart w:id="0" w:name="_GoBack"/>
+            <w:bookmarkEnd w:id="0"/>
+          </w:p>
+        </w:tc>
+        <w:tc>
+          <w:tcPr>
+            <w:tcW w:w="0" w:type="auto"/>
+            <w:tcBorders>
+              <w:top w:val="nil"/>
+              <w:bottom w:val="single" w:sz="4" w:space="0" w:color="auto"/>
+            </w:tcBorders>
+          </w:tcPr>
+          <w:p>
+            <w:pPr>
+              <w:jc w:val="center"/>
+              <w:rPr>
+                <w:rFonts w:cs="Times New Roman"/>
+                <w:lang w:val="id-ID"/>
+              </w:rPr>
+            </w:pPr>
+            <w:r>
+              <w:rPr>
+                <w:rFonts w:cs="Times New Roman"/>
+                <w:lang w:val="id-ID"/>
+              </w:rPr>
+              <w:t>4</w:t>
+            </w:r>
+          </w:p>
+        </w:tc>
+      </w:tr>
+      <w:tr>
+        <w:tc>
+          <w:tcPr>
+            <w:tcW w:w="0" w:type="auto"/>
+            <w:tcBorders>
+              <w:bottom w:val="nil"/>
+            </w:tcBorders>
+          </w:tcPr>
+          <w:p>
+            <w:pPr>
+              <w:rPr>
+                <w:rFonts w:cs="Times New Roman"/>
+                <w:b/>
+                <w:lang w:val="id-ID"/>
+              </w:rPr>
+            </w:pPr>
+            <w:r>
+              <w:rPr>
+                <w:rFonts w:cs="Times New Roman"/>
+                <w:b/>
+                <w:lang w:val="id-ID"/>
+              </w:rPr>
+              <w:t>Tata tulis</w:t>
+            </w:r>
+          </w:p>
+        </w:tc>
+        <w:tc>
+          <w:tcPr>
+            <w:tcW w:w="0" w:type="auto"/>
+            <w:tcBorders>
+              <w:bottom w:val="nil"/>
+            </w:tcBorders>
+          </w:tcPr>
+          <w:p>
+            <w:pPr>
+              <w:jc w:val="center"/>
+              <w:rPr>
+                <w:rFonts w:cs="Times New Roman"/>
+                <w:lang w:val="id-ID"/>
+              </w:rPr>
+            </w:pPr>
+            <w:r>
+              <w:rPr>
+                <w:rFonts w:cs="Times New Roman"/>
+                <w:lang w:val="id-ID"/>
+              </w:rPr>
+              <w:t>2</w:t>
+            </w:r>
+          </w:p>
+        </w:tc>
+      </w:tr>
+      <w:tr>
+        <w:tc>
+          <w:tcPr>
+            <w:tcW w:w="0" w:type="auto"/>
+            <w:tcBorders>
+              <w:top w:val="nil"/>
+              <w:bottom w:val="nil"/>
+            </w:tcBorders>
+          </w:tcPr>
+          <w:p>
+            <w:pPr>
+              <w:pStyle w:val="ListParagraph"/>
+              <w:numPr>
+                <w:ilvl w:val="0"/>
+                <w:numId w:val="11"/>
+              </w:numPr>
+              <w:ind w:left="357" w:hanging="357"/>
+              <w:rPr>
+                <w:rFonts w:cs="Times New Roman"/>
+                <w:b/>
+                <w:lang w:val="id-ID"/>
+              </w:rPr>
+            </w:pPr>
+            <w:r>
+              <w:rPr>
+                <w:rFonts w:cs="Times New Roman"/>
+                <w:lang w:val="id-ID"/>
+              </w:rPr>
+              <w:t>Kerapian</w:t>
+            </w:r>
+            <w:r>
+              <w:rPr>
+                <w:rFonts w:cs="Times New Roman"/>
+                <w:lang w:val="id-ID"/>
+              </w:rPr>
+              <w:t xml:space="preserve"> </w:t>
+            </w:r>
+            <w:r>
+              <w:rPr>
+                <w:rFonts w:cs="Times New Roman"/>
+                <w:lang w:val="id-ID"/>
+              </w:rPr>
+              <w:t xml:space="preserve">dan kesesuaian format </w:t>
+            </w:r>
+            <w:r>
+              <w:rPr>
+                <w:rFonts w:cs="Times New Roman"/>
+                <w:i/>
+                <w:lang w:val="id-ID"/>
+              </w:rPr>
+              <w:t>layout</w:t>
+            </w:r>
+          </w:p>
+        </w:tc>
+        <w:tc>
+          <w:tcPr>
+            <w:tcW w:w="0" w:type="auto"/>
+            <w:tcBorders>
+              <w:top w:val="nil"/>
+              <w:bottom w:val="nil"/>
+            </w:tcBorders>
+          </w:tcPr>
+          <w:p>
+            <w:pPr>
+              <w:jc w:val="center"/>
+              <w:rPr>
+                <w:rFonts w:cs="Times New Roman"/>
+                <w:lang w:val="id-ID"/>
+              </w:rPr>
+            </w:pPr>
+            <w:r>
+              <w:rPr>
+                <w:rFonts w:cs="Times New Roman"/>
+                <w:lang w:val="id-ID"/>
+              </w:rPr>
+              <w:t>2</w:t>
+            </w:r>
+          </w:p>
+        </w:tc>
+      </w:tr>
+      <w:tr>
+        <w:tc>
+          <w:tcPr>
+            <w:tcW w:w="0" w:type="auto"/>
+            <w:tcBorders>
+              <w:top w:val="nil"/>
+              <w:bottom w:val="single" w:sz="4" w:space="0" w:color="auto"/>
+            </w:tcBorders>
+          </w:tcPr>
+          <w:p>
+            <w:pPr>
+              <w:pStyle w:val="ListParagraph"/>
+              <w:numPr>
+                <w:ilvl w:val="0"/>
+                <w:numId w:val="11"/>
+              </w:numPr>
+              <w:ind w:left="357" w:hanging="357"/>
+              <w:rPr>
+                <w:rFonts w:cs="Times New Roman"/>
+                <w:lang w:val="id-ID"/>
+              </w:rPr>
+            </w:pPr>
+            <w:r>
+              <w:rPr>
+                <w:rFonts w:cs="Times New Roman"/>
+                <w:lang w:val="id-ID"/>
+              </w:rPr>
+              <w:t>Penggunaan tata bahasa yang baku</w:t>
+            </w:r>
+          </w:p>
+        </w:tc>
+        <w:tc>
+          <w:tcPr>
+            <w:tcW w:w="0" w:type="auto"/>
+            <w:tcBorders>
+              <w:top w:val="nil"/>
+              <w:bottom w:val="single" w:sz="4" w:space="0" w:color="auto"/>
+            </w:tcBorders>
+          </w:tcPr>
+          <w:p>
+            <w:pPr>
+              <w:jc w:val="center"/>
+              <w:rPr>
+                <w:rFonts w:cs="Times New Roman"/>
+                <w:lang w:val="id-ID"/>
+              </w:rPr>
+            </w:pPr>
+            <w:r>
+              <w:rPr>
+                <w:rFonts w:cs="Times New Roman"/>
+                <w:lang w:val="id-ID"/>
+              </w:rPr>
+              <w:t>2</w:t>
+            </w:r>
+          </w:p>
+        </w:tc>
+      </w:tr>
+      <w:tr>
+        <w:tc>
+          <w:tcPr>
+            <w:tcW w:w="0" w:type="auto"/>
+            <w:tcBorders>
+              <w:top w:val="single" w:sz="4" w:space="0" w:color="auto"/>
+            </w:tcBorders>
+          </w:tcPr>
+          <w:p>
+            <w:pPr>
+              <w:jc w:val="right"/>
+              <w:rPr>
+                <w:rFonts w:cs="Times New Roman"/>
+                <w:b/>
+                <w:lang w:val="id-ID"/>
+              </w:rPr>
+            </w:pPr>
+            <w:r>
+              <w:rPr>
+                <w:rFonts w:cs="Times New Roman"/>
+                <w:b/>
+                <w:lang w:val="id-ID"/>
+              </w:rPr>
+              <w:t>TOTAL SKOR MAKSIMAL</w:t>
+            </w:r>
+          </w:p>
+        </w:tc>
+        <w:tc>
+          <w:tcPr>
+            <w:tcW w:w="0" w:type="auto"/>
+            <w:tcBorders>
+              <w:top w:val="single" w:sz="4" w:space="0" w:color="auto"/>
+            </w:tcBorders>
+          </w:tcPr>
+          <w:p>
+            <w:pPr>
+              <w:jc w:val="center"/>
+              <w:rPr>
+                <w:rFonts w:cs="Times New Roman"/>
+                <w:b/>
+                <w:lang w:val="id-ID"/>
+              </w:rPr>
+            </w:pPr>
+            <w:r>
+              <w:rPr>
+                <w:rFonts w:cs="Times New Roman"/>
+                <w:b/>
+                <w:lang w:val="id-ID"/>
+              </w:rPr>
+              <w:t>20</w:t>
+            </w:r>
+          </w:p>
+        </w:tc>
+      </w:tr>
+    </w:tbl>
+    <w:p>
+      <w:pPr>
+        <w:spacing w:after="0"/>
+        <w:rPr>
+          <w:rFonts w:cs="Times New Roman"/>
+          <w:lang w:val="id-ID"/>
+        </w:rPr>
+      </w:pPr>
     </w:p>
     <w:sectPr>
       <w:headerReference w:type="default" r:id="rId8"/>
       <w:pgSz w:w="11907" w:h="16840" w:code="9"/>
-      <w:pgMar w:top="1440" w:right="1440" w:bottom="1440" w:left="1440" w:header="720" w:footer="720" w:gutter="0"/>
+      <w:pgMar w:top="1440" w:right="1440" w:bottom="567" w:left="1440" w:header="720" w:footer="720" w:gutter="0"/>
       <w:cols w:space="720"/>
       <w:docGrid w:linePitch="360"/>
     </w:sectPr>
@@ -2215,6 +3021,119 @@
     </w:lvl>
   </w:abstractNum>
   <w:abstractNum w:abstractNumId="8" w15:restartNumberingAfterBreak="0">
+    <w:nsid w:val="69110873"/>
+    <w:multiLevelType w:val="hybridMultilevel"/>
+    <w:tmpl w:val="29D06166"/>
+    <w:lvl w:ilvl="0" w:tplc="04210001">
+      <w:start w:val="1"/>
+      <w:numFmt w:val="bullet"/>
+      <w:lvlText w:val=""/>
+      <w:lvlJc w:val="left"/>
+      <w:pPr>
+        <w:ind w:left="720" w:hanging="360"/>
+      </w:pPr>
+      <w:rPr>
+        <w:rFonts w:ascii="Symbol" w:hAnsi="Symbol" w:hint="default"/>
+      </w:rPr>
+    </w:lvl>
+    <w:lvl w:ilvl="1" w:tplc="04210003" w:tentative="1">
+      <w:start w:val="1"/>
+      <w:numFmt w:val="bullet"/>
+      <w:lvlText w:val="o"/>
+      <w:lvlJc w:val="left"/>
+      <w:pPr>
+        <w:ind w:left="1440" w:hanging="360"/>
+      </w:pPr>
+      <w:rPr>
+        <w:rFonts w:ascii="Courier New" w:hAnsi="Courier New" w:cs="Courier New" w:hint="default"/>
+      </w:rPr>
+    </w:lvl>
+    <w:lvl w:ilvl="2" w:tplc="04210005" w:tentative="1">
+      <w:start w:val="1"/>
+      <w:numFmt w:val="bullet"/>
+      <w:lvlText w:val=""/>
+      <w:lvlJc w:val="left"/>
+      <w:pPr>
+        <w:ind w:left="2160" w:hanging="360"/>
+      </w:pPr>
+      <w:rPr>
+        <w:rFonts w:ascii="Wingdings" w:hAnsi="Wingdings" w:hint="default"/>
+      </w:rPr>
+    </w:lvl>
+    <w:lvl w:ilvl="3" w:tplc="04210001" w:tentative="1">
+      <w:start w:val="1"/>
+      <w:numFmt w:val="bullet"/>
+      <w:lvlText w:val=""/>
+      <w:lvlJc w:val="left"/>
+      <w:pPr>
+        <w:ind w:left="2880" w:hanging="360"/>
+      </w:pPr>
+      <w:rPr>
+        <w:rFonts w:ascii="Symbol" w:hAnsi="Symbol" w:hint="default"/>
+      </w:rPr>
+    </w:lvl>
+    <w:lvl w:ilvl="4" w:tplc="04210003" w:tentative="1">
+      <w:start w:val="1"/>
+      <w:numFmt w:val="bullet"/>
+      <w:lvlText w:val="o"/>
+      <w:lvlJc w:val="left"/>
+      <w:pPr>
+        <w:ind w:left="3600" w:hanging="360"/>
+      </w:pPr>
+      <w:rPr>
+        <w:rFonts w:ascii="Courier New" w:hAnsi="Courier New" w:cs="Courier New" w:hint="default"/>
+      </w:rPr>
+    </w:lvl>
+    <w:lvl w:ilvl="5" w:tplc="04210005" w:tentative="1">
+      <w:start w:val="1"/>
+      <w:numFmt w:val="bullet"/>
+      <w:lvlText w:val=""/>
+      <w:lvlJc w:val="left"/>
+      <w:pPr>
+        <w:ind w:left="4320" w:hanging="360"/>
+      </w:pPr>
+      <w:rPr>
+        <w:rFonts w:ascii="Wingdings" w:hAnsi="Wingdings" w:hint="default"/>
+      </w:rPr>
+    </w:lvl>
+    <w:lvl w:ilvl="6" w:tplc="04210001" w:tentative="1">
+      <w:start w:val="1"/>
+      <w:numFmt w:val="bullet"/>
+      <w:lvlText w:val=""/>
+      <w:lvlJc w:val="left"/>
+      <w:pPr>
+        <w:ind w:left="5040" w:hanging="360"/>
+      </w:pPr>
+      <w:rPr>
+        <w:rFonts w:ascii="Symbol" w:hAnsi="Symbol" w:hint="default"/>
+      </w:rPr>
+    </w:lvl>
+    <w:lvl w:ilvl="7" w:tplc="04210003" w:tentative="1">
+      <w:start w:val="1"/>
+      <w:numFmt w:val="bullet"/>
+      <w:lvlText w:val="o"/>
+      <w:lvlJc w:val="left"/>
+      <w:pPr>
+        <w:ind w:left="5760" w:hanging="360"/>
+      </w:pPr>
+      <w:rPr>
+        <w:rFonts w:ascii="Courier New" w:hAnsi="Courier New" w:cs="Courier New" w:hint="default"/>
+      </w:rPr>
+    </w:lvl>
+    <w:lvl w:ilvl="8" w:tplc="04210005" w:tentative="1">
+      <w:start w:val="1"/>
+      <w:numFmt w:val="bullet"/>
+      <w:lvlText w:val=""/>
+      <w:lvlJc w:val="left"/>
+      <w:pPr>
+        <w:ind w:left="6480" w:hanging="360"/>
+      </w:pPr>
+      <w:rPr>
+        <w:rFonts w:ascii="Wingdings" w:hAnsi="Wingdings" w:hint="default"/>
+      </w:rPr>
+    </w:lvl>
+  </w:abstractNum>
+  <w:abstractNum w:abstractNumId="9" w15:restartNumberingAfterBreak="0">
     <w:nsid w:val="7B7A5B95"/>
     <w:multiLevelType w:val="hybridMultilevel"/>
     <w:tmpl w:val="D734A34C"/>
@@ -2303,7 +3222,7 @@
       </w:pPr>
     </w:lvl>
   </w:abstractNum>
-  <w:abstractNum w:abstractNumId="9" w15:restartNumberingAfterBreak="0">
+  <w:abstractNum w:abstractNumId="10" w15:restartNumberingAfterBreak="0">
     <w:nsid w:val="7C5A67F9"/>
     <w:multiLevelType w:val="hybridMultilevel"/>
     <w:tmpl w:val="CAF821E6"/>
@@ -2393,7 +3312,7 @@
     </w:lvl>
   </w:abstractNum>
   <w:num w:numId="1">
-    <w:abstractNumId w:val="9"/>
+    <w:abstractNumId w:val="10"/>
   </w:num>
   <w:num w:numId="2">
     <w:abstractNumId w:val="3"/>
@@ -2417,10 +3336,13 @@
     <w:abstractNumId w:val="2"/>
   </w:num>
   <w:num w:numId="9">
-    <w:abstractNumId w:val="8"/>
+    <w:abstractNumId w:val="9"/>
   </w:num>
   <w:num w:numId="10">
     <w:abstractNumId w:val="7"/>
+  </w:num>
+  <w:num w:numId="11">
+    <w:abstractNumId w:val="8"/>
   </w:num>
 </w:numbering>
 </file>
@@ -2965,6 +3887,25 @@
       <w:szCs w:val="18"/>
     </w:rPr>
   </w:style>
+  <w:style w:type="table" w:styleId="TableGrid">
+    <w:name w:val="Table Grid"/>
+    <w:basedOn w:val="TableNormal"/>
+    <w:uiPriority w:val="59"/>
+    <w:rsid w:val="00F22F65"/>
+    <w:pPr>
+      <w:spacing w:after="0" w:line="240" w:lineRule="auto"/>
+    </w:pPr>
+    <w:tblPr>
+      <w:tblBorders>
+        <w:top w:val="single" w:sz="4" w:space="0" w:color="auto"/>
+        <w:left w:val="single" w:sz="4" w:space="0" w:color="auto"/>
+        <w:bottom w:val="single" w:sz="4" w:space="0" w:color="auto"/>
+        <w:right w:val="single" w:sz="4" w:space="0" w:color="auto"/>
+        <w:insideH w:val="single" w:sz="4" w:space="0" w:color="auto"/>
+        <w:insideV w:val="single" w:sz="4" w:space="0" w:color="auto"/>
+      </w:tblBorders>
+    </w:tblPr>
+  </w:style>
 </w:styles>
 </file>
 
@@ -3256,7 +4197,7 @@
 </file>
 
 <file path=customXml/itemProps1.xml><?xml version="1.0" encoding="utf-8"?>
-<ds:datastoreItem xmlns:ds="http://schemas.openxmlformats.org/officeDocument/2006/customXml" ds:itemID="{3E00B273-EA98-4C83-9379-E54C23B2479B}">
+<ds:datastoreItem xmlns:ds="http://schemas.openxmlformats.org/officeDocument/2006/customXml" ds:itemID="{EB4FCB8D-2B83-48CB-8CD5-C6CC92000591}">
   <ds:schemaRefs>
     <ds:schemaRef ds:uri="http://schemas.openxmlformats.org/officeDocument/2006/bibliography"/>
   </ds:schemaRefs>

--- a/UTS dan UAS Ganjil 2017-2018/UTS.docx
+++ b/UTS dan UAS Ganjil 2017-2018/UTS.docx
@@ -193,7 +193,7 @@
                                 <w:rFonts w:cstheme="minorHAnsi"/>
                                 <w:lang w:val="id-ID"/>
                               </w:rPr>
-                              <w:t>...</w:t>
+                              <w:t>Selasa / 3 Oktober 2017</w:t>
                             </w:r>
                           </w:p>
                           <w:p>
@@ -313,7 +313,7 @@
                                 <w:rFonts w:cstheme="minorHAnsi"/>
                                 <w:lang w:val="id-ID"/>
                               </w:rPr>
-                              <w:t>...</w:t>
+                              <w:t>3.5</w:t>
                             </w:r>
                             <w:r>
                               <w:rPr>
@@ -327,7 +327,16 @@
                                 <w:rFonts w:cstheme="minorHAnsi"/>
                                 <w:lang w:val="id-ID"/>
                               </w:rPr>
-                              <w:t>...</w:t>
+                              <w:t>I (malam</w:t>
+                            </w:r>
+                            <w:bookmarkStart w:id="0" w:name="_GoBack"/>
+                            <w:bookmarkEnd w:id="0"/>
+                            <w:r>
+                              <w:rPr>
+                                <w:rFonts w:cstheme="minorHAnsi"/>
+                                <w:lang w:val="id-ID"/>
+                              </w:rPr>
+                              <w:t>)</w:t>
                             </w:r>
                           </w:p>
                           <w:p>
@@ -510,7 +519,7 @@
                           <w:rFonts w:cstheme="minorHAnsi"/>
                           <w:lang w:val="id-ID"/>
                         </w:rPr>
-                        <w:t>...</w:t>
+                        <w:t>Selasa / 3 Oktober 2017</w:t>
                       </w:r>
                     </w:p>
                     <w:p>
@@ -630,7 +639,7 @@
                           <w:rFonts w:cstheme="minorHAnsi"/>
                           <w:lang w:val="id-ID"/>
                         </w:rPr>
-                        <w:t>...</w:t>
+                        <w:t>3.5</w:t>
                       </w:r>
                       <w:r>
                         <w:rPr>
@@ -644,7 +653,16 @@
                           <w:rFonts w:cstheme="minorHAnsi"/>
                           <w:lang w:val="id-ID"/>
                         </w:rPr>
-                        <w:t>...</w:t>
+                        <w:t>I (malam</w:t>
+                      </w:r>
+                      <w:bookmarkStart w:id="1" w:name="_GoBack"/>
+                      <w:bookmarkEnd w:id="1"/>
+                      <w:r>
+                        <w:rPr>
+                          <w:rFonts w:cstheme="minorHAnsi"/>
+                          <w:lang w:val="id-ID"/>
+                        </w:rPr>
+                        <w:t>)</w:t>
                       </w:r>
                     </w:p>
                     <w:p>
@@ -1844,8 +1862,6 @@
               </w:rPr>
               <w:t>Kualitas sumber rujukan (jurnal ilmiah dan buku lebih baik dibandingkan dengan artikel bebas dari internet)</w:t>
             </w:r>
-            <w:bookmarkStart w:id="0" w:name="_GoBack"/>
-            <w:bookmarkEnd w:id="0"/>
           </w:p>
         </w:tc>
         <w:tc>
@@ -4197,7 +4213,7 @@
 </file>
 
 <file path=customXml/itemProps1.xml><?xml version="1.0" encoding="utf-8"?>
-<ds:datastoreItem xmlns:ds="http://schemas.openxmlformats.org/officeDocument/2006/customXml" ds:itemID="{EB4FCB8D-2B83-48CB-8CD5-C6CC92000591}">
+<ds:datastoreItem xmlns:ds="http://schemas.openxmlformats.org/officeDocument/2006/customXml" ds:itemID="{1DE665B9-2147-4AB0-9FB0-70579C0A181C}">
   <ds:schemaRefs>
     <ds:schemaRef ds:uri="http://schemas.openxmlformats.org/officeDocument/2006/bibliography"/>
   </ds:schemaRefs>
